--- a/Test_BP/Fol_2k_files_500(2)/de-DE/file 500_2 - Copy (351)_de.docx
+++ b/Test_BP/Fol_2k_files_500(2)/de-DE/file 500_2 - Copy (351)_de.docx
@@ -1,7 +1,7 @@
 
 <file path=word/document.xml><?xml version="1.0" encoding="utf-8"?>
 <w:document xmlns:wpc="http://schemas.microsoft.com/office/word/2010/wordprocessingCanvas" xmlns:cx="http://schemas.microsoft.com/office/drawing/2014/chartex" xmlns:cx1="http://schemas.microsoft.com/office/drawing/2015/9/8/chartex" xmlns:cx2="http://schemas.microsoft.com/office/drawing/2015/10/21/chartex" xmlns:cx3="http://schemas.microsoft.com/office/drawing/2016/5/9/chartex" xmlns:cx4="http://schemas.microsoft.com/office/drawing/2016/5/10/chartex" xmlns:cx5="http://schemas.microsoft.com/office/drawing/2016/5/11/chartex" xmlns:mc="http://schemas.openxmlformats.org/markup-compatibility/2006" xmlns:o="urn:schemas-microsoft-com:office:office" xmlns:r="http://schemas.openxmlformats.org/officeDocument/2006/relationships" xmlns:m="http://schemas.openxmlformats.org/officeDocument/2006/math" xmlns:v="urn:schemas-microsoft-com:vml" xmlns:wp14="http://schemas.microsoft.com/office/word/2010/wordprocessingDrawing" xmlns:wp="http://schemas.openxmlformats.org/drawingml/2006/wordprocessingDrawing" xmlns:w10="urn:schemas-microsoft-com:office:word" xmlns:w="http://schemas.openxmlformats.org/wordprocessingml/2006/main" xmlns:w14="http://schemas.microsoft.com/office/word/2010/wordml" xmlns:w15="http://schemas.microsoft.com/office/word/2012/wordml" xmlns:wne="http://schemas.microsoft.com/office/word/2006/wordml" xmlns:wpg="http://schemas.microsoft.com/office/word/2010/wordprocessingGroup" xmlns:wpi="http://schemas.microsoft.com/office/word/2010/wordprocessingInk" xmlns:wps="http://schemas.microsoft.com/office/word/2010/wordprocessingShape" mc:Ignorable="w14 w15 wp14">
-  <!-- Generated by Aspose.Words for Java 20.12.0 -->
+  <!-- Generated by Aspose.Words for Java 21.10.0 -->
   <w:body>
     <w:p>
       <w:pPr>
@@ -35,44 +35,44 @@
           <w:highlight w:val="none"/>
           <w:u w:val="none" w:color="auto"/>
           <w:effect w:val="none"/>
-          <w:bdr w:val="nil"/>
-          <w:shd w:val="clear" w:color="auto" w:fill="auto"/>
-          <w:vertAlign w:val="baseline"/>
-          <w:rtl w:val="0"/>
-          <w:cs w:val="0"/>
-          <w:lang w:val="de-DE" w:eastAsia="zh-TW" w:bidi="ar-SA"/>
-        </w:rPr>
-        <w:t>t èéxcèépt tòô sòô tèémpèér mûütûüàäl tàästèés mòôthèér.</w:t>
-      </w:r>
-      <w:r>
-        <w:rPr>
-          <w:rStyle w:val="DefaultParagraphFont"/>
-          <w:rFonts w:ascii="Calibri" w:eastAsia="Calibri" w:hAnsi="Calibri" w:cs="Calibri"/>
-          <w:b w:val="0"/>
-          <w:bCs w:val="0"/>
-          <w:i w:val="0"/>
-          <w:iCs w:val="0"/>
-          <w:caps w:val="0"/>
-          <w:smallCaps w:val="0"/>
-          <w:strike w:val="0"/>
-          <w:dstrike w:val="0"/>
-          <w:outline w:val="0"/>
-          <w:shadow w:val="0"/>
-          <w:emboss w:val="0"/>
-          <w:imprint w:val="0"/>
-          <w:noProof w:val="0"/>
-          <w:vanish w:val="0"/>
-          <w:color w:val="auto"/>
-          <w:spacing w:val="0"/>
-          <w:w w:val="100"/>
-          <w:kern w:val="0"/>
-          <w:position w:val="0"/>
-          <w:sz w:val="22"/>
-          <w:szCs w:val="22"/>
-          <w:highlight w:val="none"/>
-          <w:u w:val="none" w:color="auto"/>
-          <w:effect w:val="none"/>
-          <w:bdr w:val="nil"/>
+          <w:bdr w:val="none" w:sz="0" w:space="0" w:color="auto"/>
+          <w:shd w:val="clear" w:color="auto" w:fill="auto"/>
+          <w:vertAlign w:val="baseline"/>
+          <w:rtl w:val="0"/>
+          <w:cs w:val="0"/>
+          <w:lang w:val="de-DE" w:eastAsia="zh-TW" w:bidi="ar-SA"/>
+        </w:rPr>
+        <w:t>t ëêxcëêpt tõò sõò tëêmpëêr múútúúàál tàástëês mõòthëêr.</w:t>
+      </w:r>
+      <w:r>
+        <w:rPr>
+          <w:rStyle w:val="DefaultParagraphFont"/>
+          <w:rFonts w:ascii="Calibri" w:eastAsia="Calibri" w:hAnsi="Calibri" w:cs="Calibri"/>
+          <w:b w:val="0"/>
+          <w:bCs w:val="0"/>
+          <w:i w:val="0"/>
+          <w:iCs w:val="0"/>
+          <w:caps w:val="0"/>
+          <w:smallCaps w:val="0"/>
+          <w:strike w:val="0"/>
+          <w:dstrike w:val="0"/>
+          <w:outline w:val="0"/>
+          <w:shadow w:val="0"/>
+          <w:emboss w:val="0"/>
+          <w:imprint w:val="0"/>
+          <w:noProof w:val="0"/>
+          <w:vanish w:val="0"/>
+          <w:color w:val="auto"/>
+          <w:spacing w:val="0"/>
+          <w:w w:val="100"/>
+          <w:kern w:val="0"/>
+          <w:position w:val="0"/>
+          <w:sz w:val="22"/>
+          <w:szCs w:val="22"/>
+          <w:highlight w:val="none"/>
+          <w:u w:val="none" w:color="auto"/>
+          <w:effect w:val="none"/>
+          <w:bdr w:val="none" w:sz="0" w:space="0" w:color="auto"/>
           <w:shd w:val="clear" w:color="auto" w:fill="auto"/>
           <w:vertAlign w:val="baseline"/>
           <w:rtl w:val="0"/>
@@ -109,44 +109,44 @@
           <w:highlight w:val="none"/>
           <w:u w:val="none" w:color="auto"/>
           <w:effect w:val="none"/>
-          <w:bdr w:val="nil"/>
-          <w:shd w:val="clear" w:color="auto" w:fill="auto"/>
-          <w:vertAlign w:val="baseline"/>
-          <w:rtl w:val="0"/>
-          <w:cs w:val="0"/>
-          <w:lang w:val="de-DE" w:eastAsia="zh-TW" w:bidi="ar-SA"/>
-        </w:rPr>
-        <w:t>Íntëèrëèstëèd cüùltíívâãtëèd ííts cöóntíínüùííng nöów yëèt âãrëè.</w:t>
-      </w:r>
-      <w:r>
-        <w:rPr>
-          <w:rStyle w:val="DefaultParagraphFont"/>
-          <w:rFonts w:ascii="Calibri" w:eastAsia="Calibri" w:hAnsi="Calibri" w:cs="Calibri"/>
-          <w:b w:val="0"/>
-          <w:bCs w:val="0"/>
-          <w:i w:val="0"/>
-          <w:iCs w:val="0"/>
-          <w:caps w:val="0"/>
-          <w:smallCaps w:val="0"/>
-          <w:strike w:val="0"/>
-          <w:dstrike w:val="0"/>
-          <w:outline w:val="0"/>
-          <w:shadow w:val="0"/>
-          <w:emboss w:val="0"/>
-          <w:imprint w:val="0"/>
-          <w:noProof w:val="0"/>
-          <w:vanish w:val="0"/>
-          <w:color w:val="auto"/>
-          <w:spacing w:val="0"/>
-          <w:w w:val="100"/>
-          <w:kern w:val="0"/>
-          <w:position w:val="0"/>
-          <w:sz w:val="22"/>
-          <w:szCs w:val="22"/>
-          <w:highlight w:val="none"/>
-          <w:u w:val="none" w:color="auto"/>
-          <w:effect w:val="none"/>
-          <w:bdr w:val="nil"/>
+          <w:bdr w:val="none" w:sz="0" w:space="0" w:color="auto"/>
+          <w:shd w:val="clear" w:color="auto" w:fill="auto"/>
+          <w:vertAlign w:val="baseline"/>
+          <w:rtl w:val="0"/>
+          <w:cs w:val="0"/>
+          <w:lang w:val="de-DE" w:eastAsia="zh-TW" w:bidi="ar-SA"/>
+        </w:rPr>
+        <w:t>Ìntèërèëstèëd cýúltììväátèëd ììts côõntììnýúììng nôõw yèët äárèë.</w:t>
+      </w:r>
+      <w:r>
+        <w:rPr>
+          <w:rStyle w:val="DefaultParagraphFont"/>
+          <w:rFonts w:ascii="Calibri" w:eastAsia="Calibri" w:hAnsi="Calibri" w:cs="Calibri"/>
+          <w:b w:val="0"/>
+          <w:bCs w:val="0"/>
+          <w:i w:val="0"/>
+          <w:iCs w:val="0"/>
+          <w:caps w:val="0"/>
+          <w:smallCaps w:val="0"/>
+          <w:strike w:val="0"/>
+          <w:dstrike w:val="0"/>
+          <w:outline w:val="0"/>
+          <w:shadow w:val="0"/>
+          <w:emboss w:val="0"/>
+          <w:imprint w:val="0"/>
+          <w:noProof w:val="0"/>
+          <w:vanish w:val="0"/>
+          <w:color w:val="auto"/>
+          <w:spacing w:val="0"/>
+          <w:w w:val="100"/>
+          <w:kern w:val="0"/>
+          <w:position w:val="0"/>
+          <w:sz w:val="22"/>
+          <w:szCs w:val="22"/>
+          <w:highlight w:val="none"/>
+          <w:u w:val="none" w:color="auto"/>
+          <w:effect w:val="none"/>
+          <w:bdr w:val="none" w:sz="0" w:space="0" w:color="auto"/>
           <w:shd w:val="clear" w:color="auto" w:fill="auto"/>
           <w:vertAlign w:val="baseline"/>
           <w:rtl w:val="0"/>
@@ -183,44 +183,44 @@
           <w:highlight w:val="none"/>
           <w:u w:val="none" w:color="auto"/>
           <w:effect w:val="none"/>
-          <w:bdr w:val="nil"/>
-          <w:shd w:val="clear" w:color="auto" w:fill="auto"/>
-          <w:vertAlign w:val="baseline"/>
-          <w:rtl w:val="0"/>
-          <w:cs w:val="0"/>
-          <w:lang w:val="de-DE" w:eastAsia="zh-TW" w:bidi="ar-SA"/>
-        </w:rPr>
-        <w:t>Ôýût ìíntéérééstééd æâccééptæâncéé òôýûr pæârtìíæâlìíty æâffròôntìíng ýûnplééæâsæânt why æâdd.</w:t>
-      </w:r>
-      <w:r>
-        <w:rPr>
-          <w:rStyle w:val="DefaultParagraphFont"/>
-          <w:rFonts w:ascii="Calibri" w:eastAsia="Calibri" w:hAnsi="Calibri" w:cs="Calibri"/>
-          <w:b w:val="0"/>
-          <w:bCs w:val="0"/>
-          <w:i w:val="0"/>
-          <w:iCs w:val="0"/>
-          <w:caps w:val="0"/>
-          <w:smallCaps w:val="0"/>
-          <w:strike w:val="0"/>
-          <w:dstrike w:val="0"/>
-          <w:outline w:val="0"/>
-          <w:shadow w:val="0"/>
-          <w:emboss w:val="0"/>
-          <w:imprint w:val="0"/>
-          <w:noProof w:val="0"/>
-          <w:vanish w:val="0"/>
-          <w:color w:val="auto"/>
-          <w:spacing w:val="0"/>
-          <w:w w:val="100"/>
-          <w:kern w:val="0"/>
-          <w:position w:val="0"/>
-          <w:sz w:val="22"/>
-          <w:szCs w:val="22"/>
-          <w:highlight w:val="none"/>
-          <w:u w:val="none" w:color="auto"/>
-          <w:effect w:val="none"/>
-          <w:bdr w:val="nil"/>
+          <w:bdr w:val="none" w:sz="0" w:space="0" w:color="auto"/>
+          <w:shd w:val="clear" w:color="auto" w:fill="auto"/>
+          <w:vertAlign w:val="baseline"/>
+          <w:rtl w:val="0"/>
+          <w:cs w:val="0"/>
+          <w:lang w:val="de-DE" w:eastAsia="zh-TW" w:bidi="ar-SA"/>
+        </w:rPr>
+        <w:t>Òûýt ìîntêérêéstêéd àåccêéptàåncêé òõûýr pàårtìîàålìîty àåffròõntìîng ûýnplêéàåsàånt why àådd.</w:t>
+      </w:r>
+      <w:r>
+        <w:rPr>
+          <w:rStyle w:val="DefaultParagraphFont"/>
+          <w:rFonts w:ascii="Calibri" w:eastAsia="Calibri" w:hAnsi="Calibri" w:cs="Calibri"/>
+          <w:b w:val="0"/>
+          <w:bCs w:val="0"/>
+          <w:i w:val="0"/>
+          <w:iCs w:val="0"/>
+          <w:caps w:val="0"/>
+          <w:smallCaps w:val="0"/>
+          <w:strike w:val="0"/>
+          <w:dstrike w:val="0"/>
+          <w:outline w:val="0"/>
+          <w:shadow w:val="0"/>
+          <w:emboss w:val="0"/>
+          <w:imprint w:val="0"/>
+          <w:noProof w:val="0"/>
+          <w:vanish w:val="0"/>
+          <w:color w:val="auto"/>
+          <w:spacing w:val="0"/>
+          <w:w w:val="100"/>
+          <w:kern w:val="0"/>
+          <w:position w:val="0"/>
+          <w:sz w:val="22"/>
+          <w:szCs w:val="22"/>
+          <w:highlight w:val="none"/>
+          <w:u w:val="none" w:color="auto"/>
+          <w:effect w:val="none"/>
+          <w:bdr w:val="none" w:sz="0" w:space="0" w:color="auto"/>
           <w:shd w:val="clear" w:color="auto" w:fill="auto"/>
           <w:vertAlign w:val="baseline"/>
           <w:rtl w:val="0"/>
@@ -257,44 +257,44 @@
           <w:highlight w:val="none"/>
           <w:u w:val="none" w:color="auto"/>
           <w:effect w:val="none"/>
-          <w:bdr w:val="nil"/>
-          <w:shd w:val="clear" w:color="auto" w:fill="auto"/>
-          <w:vertAlign w:val="baseline"/>
-          <w:rtl w:val="0"/>
-          <w:cs w:val="0"/>
-          <w:lang w:val="de-DE" w:eastAsia="zh-TW" w:bidi="ar-SA"/>
-        </w:rPr>
-        <w:t>Êstëèëèm gâárdëèn mëèn yëèt shy còóúùrsëè.</w:t>
-      </w:r>
-      <w:r>
-        <w:rPr>
-          <w:rStyle w:val="DefaultParagraphFont"/>
-          <w:rFonts w:ascii="Calibri" w:eastAsia="Calibri" w:hAnsi="Calibri" w:cs="Calibri"/>
-          <w:b w:val="0"/>
-          <w:bCs w:val="0"/>
-          <w:i w:val="0"/>
-          <w:iCs w:val="0"/>
-          <w:caps w:val="0"/>
-          <w:smallCaps w:val="0"/>
-          <w:strike w:val="0"/>
-          <w:dstrike w:val="0"/>
-          <w:outline w:val="0"/>
-          <w:shadow w:val="0"/>
-          <w:emboss w:val="0"/>
-          <w:imprint w:val="0"/>
-          <w:noProof w:val="0"/>
-          <w:vanish w:val="0"/>
-          <w:color w:val="auto"/>
-          <w:spacing w:val="0"/>
-          <w:w w:val="100"/>
-          <w:kern w:val="0"/>
-          <w:position w:val="0"/>
-          <w:sz w:val="22"/>
-          <w:szCs w:val="22"/>
-          <w:highlight w:val="none"/>
-          <w:u w:val="none" w:color="auto"/>
-          <w:effect w:val="none"/>
-          <w:bdr w:val="nil"/>
+          <w:bdr w:val="none" w:sz="0" w:space="0" w:color="auto"/>
+          <w:shd w:val="clear" w:color="auto" w:fill="auto"/>
+          <w:vertAlign w:val="baseline"/>
+          <w:rtl w:val="0"/>
+          <w:cs w:val="0"/>
+          <w:lang w:val="de-DE" w:eastAsia="zh-TW" w:bidi="ar-SA"/>
+        </w:rPr>
+        <w:t>Èstëéëém gäârdëén mëén yëét shy cöõúùrsëé.</w:t>
+      </w:r>
+      <w:r>
+        <w:rPr>
+          <w:rStyle w:val="DefaultParagraphFont"/>
+          <w:rFonts w:ascii="Calibri" w:eastAsia="Calibri" w:hAnsi="Calibri" w:cs="Calibri"/>
+          <w:b w:val="0"/>
+          <w:bCs w:val="0"/>
+          <w:i w:val="0"/>
+          <w:iCs w:val="0"/>
+          <w:caps w:val="0"/>
+          <w:smallCaps w:val="0"/>
+          <w:strike w:val="0"/>
+          <w:dstrike w:val="0"/>
+          <w:outline w:val="0"/>
+          <w:shadow w:val="0"/>
+          <w:emboss w:val="0"/>
+          <w:imprint w:val="0"/>
+          <w:noProof w:val="0"/>
+          <w:vanish w:val="0"/>
+          <w:color w:val="auto"/>
+          <w:spacing w:val="0"/>
+          <w:w w:val="100"/>
+          <w:kern w:val="0"/>
+          <w:position w:val="0"/>
+          <w:sz w:val="22"/>
+          <w:szCs w:val="22"/>
+          <w:highlight w:val="none"/>
+          <w:u w:val="none" w:color="auto"/>
+          <w:effect w:val="none"/>
+          <w:bdr w:val="none" w:sz="0" w:space="0" w:color="auto"/>
           <w:shd w:val="clear" w:color="auto" w:fill="auto"/>
           <w:vertAlign w:val="baseline"/>
           <w:rtl w:val="0"/>
@@ -331,44 +331,44 @@
           <w:highlight w:val="none"/>
           <w:u w:val="none" w:color="auto"/>
           <w:effect w:val="none"/>
-          <w:bdr w:val="nil"/>
-          <w:shd w:val="clear" w:color="auto" w:fill="auto"/>
-          <w:vertAlign w:val="baseline"/>
-          <w:rtl w:val="0"/>
-          <w:cs w:val="0"/>
-          <w:lang w:val="de-DE" w:eastAsia="zh-TW" w:bidi="ar-SA"/>
-        </w:rPr>
-        <w:t>Côônsüültééd üüp my tôôlééråäbly sôôméétíïméés péérpéétüüåäl ôôh.</w:t>
-      </w:r>
-      <w:r>
-        <w:rPr>
-          <w:rStyle w:val="DefaultParagraphFont"/>
-          <w:rFonts w:ascii="Calibri" w:eastAsia="Calibri" w:hAnsi="Calibri" w:cs="Calibri"/>
-          <w:b w:val="0"/>
-          <w:bCs w:val="0"/>
-          <w:i w:val="0"/>
-          <w:iCs w:val="0"/>
-          <w:caps w:val="0"/>
-          <w:smallCaps w:val="0"/>
-          <w:strike w:val="0"/>
-          <w:dstrike w:val="0"/>
-          <w:outline w:val="0"/>
-          <w:shadow w:val="0"/>
-          <w:emboss w:val="0"/>
-          <w:imprint w:val="0"/>
-          <w:noProof w:val="0"/>
-          <w:vanish w:val="0"/>
-          <w:color w:val="auto"/>
-          <w:spacing w:val="0"/>
-          <w:w w:val="100"/>
-          <w:kern w:val="0"/>
-          <w:position w:val="0"/>
-          <w:sz w:val="22"/>
-          <w:szCs w:val="22"/>
-          <w:highlight w:val="none"/>
-          <w:u w:val="none" w:color="auto"/>
-          <w:effect w:val="none"/>
-          <w:bdr w:val="nil"/>
+          <w:bdr w:val="none" w:sz="0" w:space="0" w:color="auto"/>
+          <w:shd w:val="clear" w:color="auto" w:fill="auto"/>
+          <w:vertAlign w:val="baseline"/>
+          <w:rtl w:val="0"/>
+          <w:cs w:val="0"/>
+          <w:lang w:val="de-DE" w:eastAsia="zh-TW" w:bidi="ar-SA"/>
+        </w:rPr>
+        <w:t>Cõõnsûûltèëd ûûp my tõõlèërææbly sõõmèëtïîmèës pèërpèëtûûææl õõh.</w:t>
+      </w:r>
+      <w:r>
+        <w:rPr>
+          <w:rStyle w:val="DefaultParagraphFont"/>
+          <w:rFonts w:ascii="Calibri" w:eastAsia="Calibri" w:hAnsi="Calibri" w:cs="Calibri"/>
+          <w:b w:val="0"/>
+          <w:bCs w:val="0"/>
+          <w:i w:val="0"/>
+          <w:iCs w:val="0"/>
+          <w:caps w:val="0"/>
+          <w:smallCaps w:val="0"/>
+          <w:strike w:val="0"/>
+          <w:dstrike w:val="0"/>
+          <w:outline w:val="0"/>
+          <w:shadow w:val="0"/>
+          <w:emboss w:val="0"/>
+          <w:imprint w:val="0"/>
+          <w:noProof w:val="0"/>
+          <w:vanish w:val="0"/>
+          <w:color w:val="auto"/>
+          <w:spacing w:val="0"/>
+          <w:w w:val="100"/>
+          <w:kern w:val="0"/>
+          <w:position w:val="0"/>
+          <w:sz w:val="22"/>
+          <w:szCs w:val="22"/>
+          <w:highlight w:val="none"/>
+          <w:u w:val="none" w:color="auto"/>
+          <w:effect w:val="none"/>
+          <w:bdr w:val="none" w:sz="0" w:space="0" w:color="auto"/>
           <w:shd w:val="clear" w:color="auto" w:fill="auto"/>
           <w:vertAlign w:val="baseline"/>
           <w:rtl w:val="0"/>
@@ -405,44 +405,44 @@
           <w:highlight w:val="none"/>
           <w:u w:val="none" w:color="auto"/>
           <w:effect w:val="none"/>
-          <w:bdr w:val="nil"/>
-          <w:shd w:val="clear" w:color="auto" w:fill="auto"/>
-          <w:vertAlign w:val="baseline"/>
-          <w:rtl w:val="0"/>
-          <w:cs w:val="0"/>
-          <w:lang w:val="de-DE" w:eastAsia="zh-TW" w:bidi="ar-SA"/>
-        </w:rPr>
-        <w:t>Èxprèéssìíòõn åàccèéptåàncèé ìímprùûdèéncèé påàrtìícùûlåàr håàd èéåàt ùûnsåàtìíåàblèé.</w:t>
-      </w:r>
-      <w:r>
-        <w:rPr>
-          <w:rStyle w:val="DefaultParagraphFont"/>
-          <w:rFonts w:ascii="Calibri" w:eastAsia="Calibri" w:hAnsi="Calibri" w:cs="Calibri"/>
-          <w:b w:val="0"/>
-          <w:bCs w:val="0"/>
-          <w:i w:val="0"/>
-          <w:iCs w:val="0"/>
-          <w:caps w:val="0"/>
-          <w:smallCaps w:val="0"/>
-          <w:strike w:val="0"/>
-          <w:dstrike w:val="0"/>
-          <w:outline w:val="0"/>
-          <w:shadow w:val="0"/>
-          <w:emboss w:val="0"/>
-          <w:imprint w:val="0"/>
-          <w:noProof w:val="0"/>
-          <w:vanish w:val="0"/>
-          <w:color w:val="auto"/>
-          <w:spacing w:val="0"/>
-          <w:w w:val="100"/>
-          <w:kern w:val="0"/>
-          <w:position w:val="0"/>
-          <w:sz w:val="22"/>
-          <w:szCs w:val="22"/>
-          <w:highlight w:val="none"/>
-          <w:u w:val="none" w:color="auto"/>
-          <w:effect w:val="none"/>
-          <w:bdr w:val="nil"/>
+          <w:bdr w:val="none" w:sz="0" w:space="0" w:color="auto"/>
+          <w:shd w:val="clear" w:color="auto" w:fill="auto"/>
+          <w:vertAlign w:val="baseline"/>
+          <w:rtl w:val="0"/>
+          <w:cs w:val="0"/>
+          <w:lang w:val="de-DE" w:eastAsia="zh-TW" w:bidi="ar-SA"/>
+        </w:rPr>
+        <w:t>Ëxpréèssíïòõn æáccéèptæáncéè íïmprýùdéèncéè pæártíïcýùlæár hæád éèæát ýùnsæátíïæábléè.</w:t>
+      </w:r>
+      <w:r>
+        <w:rPr>
+          <w:rStyle w:val="DefaultParagraphFont"/>
+          <w:rFonts w:ascii="Calibri" w:eastAsia="Calibri" w:hAnsi="Calibri" w:cs="Calibri"/>
+          <w:b w:val="0"/>
+          <w:bCs w:val="0"/>
+          <w:i w:val="0"/>
+          <w:iCs w:val="0"/>
+          <w:caps w:val="0"/>
+          <w:smallCaps w:val="0"/>
+          <w:strike w:val="0"/>
+          <w:dstrike w:val="0"/>
+          <w:outline w:val="0"/>
+          <w:shadow w:val="0"/>
+          <w:emboss w:val="0"/>
+          <w:imprint w:val="0"/>
+          <w:noProof w:val="0"/>
+          <w:vanish w:val="0"/>
+          <w:color w:val="auto"/>
+          <w:spacing w:val="0"/>
+          <w:w w:val="100"/>
+          <w:kern w:val="0"/>
+          <w:position w:val="0"/>
+          <w:sz w:val="22"/>
+          <w:szCs w:val="22"/>
+          <w:highlight w:val="none"/>
+          <w:u w:val="none" w:color="auto"/>
+          <w:effect w:val="none"/>
+          <w:bdr w:val="none" w:sz="0" w:space="0" w:color="auto"/>
           <w:shd w:val="clear" w:color="auto" w:fill="auto"/>
           <w:vertAlign w:val="baseline"/>
           <w:rtl w:val="0"/>
@@ -485,44 +485,44 @@
           <w:highlight w:val="none"/>
           <w:u w:val="none" w:color="auto"/>
           <w:effect w:val="none"/>
-          <w:bdr w:val="nil"/>
-          <w:shd w:val="clear" w:color="auto" w:fill="auto"/>
-          <w:vertAlign w:val="baseline"/>
-          <w:rtl w:val="0"/>
-          <w:cs w:val="0"/>
-          <w:lang w:val="de-DE" w:eastAsia="zh-TW" w:bidi="ar-SA"/>
-        </w:rPr>
-        <w:t>Håàd dêênõôtïïng prõôpêêrly jõôïïntùýrêê yõôùý õôccåàsïïõôn dïïrêêctly råàïïllêêry.</w:t>
-      </w:r>
-      <w:r>
-        <w:rPr>
-          <w:rStyle w:val="DefaultParagraphFont"/>
-          <w:rFonts w:ascii="Calibri" w:eastAsia="Calibri" w:hAnsi="Calibri" w:cs="Calibri"/>
-          <w:b w:val="0"/>
-          <w:bCs w:val="0"/>
-          <w:i w:val="0"/>
-          <w:iCs w:val="0"/>
-          <w:caps w:val="0"/>
-          <w:smallCaps w:val="0"/>
-          <w:strike w:val="0"/>
-          <w:dstrike w:val="0"/>
-          <w:outline w:val="0"/>
-          <w:shadow w:val="0"/>
-          <w:emboss w:val="0"/>
-          <w:imprint w:val="0"/>
-          <w:noProof w:val="0"/>
-          <w:vanish w:val="0"/>
-          <w:color w:val="auto"/>
-          <w:spacing w:val="0"/>
-          <w:w w:val="100"/>
-          <w:kern w:val="0"/>
-          <w:position w:val="0"/>
-          <w:sz w:val="22"/>
-          <w:szCs w:val="22"/>
-          <w:highlight w:val="none"/>
-          <w:u w:val="none" w:color="auto"/>
-          <w:effect w:val="none"/>
-          <w:bdr w:val="nil"/>
+          <w:bdr w:val="none" w:sz="0" w:space="0" w:color="auto"/>
+          <w:shd w:val="clear" w:color="auto" w:fill="auto"/>
+          <w:vertAlign w:val="baseline"/>
+          <w:rtl w:val="0"/>
+          <w:cs w:val="0"/>
+          <w:lang w:val="de-DE" w:eastAsia="zh-TW" w:bidi="ar-SA"/>
+        </w:rPr>
+        <w:t>Háãd dëënõótïíng prõópëërly jõóïíntýûrëë yõóýû õóccáãsïíõón dïírëëctly ráãïíllëëry.</w:t>
+      </w:r>
+      <w:r>
+        <w:rPr>
+          <w:rStyle w:val="DefaultParagraphFont"/>
+          <w:rFonts w:ascii="Calibri" w:eastAsia="Calibri" w:hAnsi="Calibri" w:cs="Calibri"/>
+          <w:b w:val="0"/>
+          <w:bCs w:val="0"/>
+          <w:i w:val="0"/>
+          <w:iCs w:val="0"/>
+          <w:caps w:val="0"/>
+          <w:smallCaps w:val="0"/>
+          <w:strike w:val="0"/>
+          <w:dstrike w:val="0"/>
+          <w:outline w:val="0"/>
+          <w:shadow w:val="0"/>
+          <w:emboss w:val="0"/>
+          <w:imprint w:val="0"/>
+          <w:noProof w:val="0"/>
+          <w:vanish w:val="0"/>
+          <w:color w:val="auto"/>
+          <w:spacing w:val="0"/>
+          <w:w w:val="100"/>
+          <w:kern w:val="0"/>
+          <w:position w:val="0"/>
+          <w:sz w:val="22"/>
+          <w:szCs w:val="22"/>
+          <w:highlight w:val="none"/>
+          <w:u w:val="none" w:color="auto"/>
+          <w:effect w:val="none"/>
+          <w:bdr w:val="none" w:sz="0" w:space="0" w:color="auto"/>
           <w:shd w:val="clear" w:color="auto" w:fill="auto"/>
           <w:vertAlign w:val="baseline"/>
           <w:rtl w:val="0"/>
@@ -559,44 +559,44 @@
           <w:highlight w:val="none"/>
           <w:u w:val="none" w:color="auto"/>
           <w:effect w:val="none"/>
-          <w:bdr w:val="nil"/>
-          <w:shd w:val="clear" w:color="auto" w:fill="auto"/>
-          <w:vertAlign w:val="baseline"/>
-          <w:rtl w:val="0"/>
-          <w:cs w:val="0"/>
-          <w:lang w:val="de-DE" w:eastAsia="zh-TW" w:bidi="ar-SA"/>
-        </w:rPr>
-        <w:t>Ín sàãïïd tôö ôöf pôöôör fûûll béé pôöst fàãcéé snûûg.</w:t>
-      </w:r>
-      <w:r>
-        <w:rPr>
-          <w:rStyle w:val="DefaultParagraphFont"/>
-          <w:rFonts w:ascii="Calibri" w:eastAsia="Calibri" w:hAnsi="Calibri" w:cs="Calibri"/>
-          <w:b w:val="0"/>
-          <w:bCs w:val="0"/>
-          <w:i w:val="0"/>
-          <w:iCs w:val="0"/>
-          <w:caps w:val="0"/>
-          <w:smallCaps w:val="0"/>
-          <w:strike w:val="0"/>
-          <w:dstrike w:val="0"/>
-          <w:outline w:val="0"/>
-          <w:shadow w:val="0"/>
-          <w:emboss w:val="0"/>
-          <w:imprint w:val="0"/>
-          <w:noProof w:val="0"/>
-          <w:vanish w:val="0"/>
-          <w:color w:val="auto"/>
-          <w:spacing w:val="0"/>
-          <w:w w:val="100"/>
-          <w:kern w:val="0"/>
-          <w:position w:val="0"/>
-          <w:sz w:val="22"/>
-          <w:szCs w:val="22"/>
-          <w:highlight w:val="none"/>
-          <w:u w:val="none" w:color="auto"/>
-          <w:effect w:val="none"/>
-          <w:bdr w:val="nil"/>
+          <w:bdr w:val="none" w:sz="0" w:space="0" w:color="auto"/>
+          <w:shd w:val="clear" w:color="auto" w:fill="auto"/>
+          <w:vertAlign w:val="baseline"/>
+          <w:rtl w:val="0"/>
+          <w:cs w:val="0"/>
+          <w:lang w:val="de-DE" w:eastAsia="zh-TW" w:bidi="ar-SA"/>
+        </w:rPr>
+        <w:t>Ín säãííd tõö õöf põöõör fúûll béé põöst fäãcéé snúûg.</w:t>
+      </w:r>
+      <w:r>
+        <w:rPr>
+          <w:rStyle w:val="DefaultParagraphFont"/>
+          <w:rFonts w:ascii="Calibri" w:eastAsia="Calibri" w:hAnsi="Calibri" w:cs="Calibri"/>
+          <w:b w:val="0"/>
+          <w:bCs w:val="0"/>
+          <w:i w:val="0"/>
+          <w:iCs w:val="0"/>
+          <w:caps w:val="0"/>
+          <w:smallCaps w:val="0"/>
+          <w:strike w:val="0"/>
+          <w:dstrike w:val="0"/>
+          <w:outline w:val="0"/>
+          <w:shadow w:val="0"/>
+          <w:emboss w:val="0"/>
+          <w:imprint w:val="0"/>
+          <w:noProof w:val="0"/>
+          <w:vanish w:val="0"/>
+          <w:color w:val="auto"/>
+          <w:spacing w:val="0"/>
+          <w:w w:val="100"/>
+          <w:kern w:val="0"/>
+          <w:position w:val="0"/>
+          <w:sz w:val="22"/>
+          <w:szCs w:val="22"/>
+          <w:highlight w:val="none"/>
+          <w:u w:val="none" w:color="auto"/>
+          <w:effect w:val="none"/>
+          <w:bdr w:val="none" w:sz="0" w:space="0" w:color="auto"/>
           <w:shd w:val="clear" w:color="auto" w:fill="auto"/>
           <w:vertAlign w:val="baseline"/>
           <w:rtl w:val="0"/>
@@ -633,44 +633,44 @@
           <w:highlight w:val="none"/>
           <w:u w:val="none" w:color="auto"/>
           <w:effect w:val="none"/>
-          <w:bdr w:val="nil"/>
-          <w:shd w:val="clear" w:color="auto" w:fill="auto"/>
-          <w:vertAlign w:val="baseline"/>
-          <w:rtl w:val="0"/>
-          <w:cs w:val="0"/>
-          <w:lang w:val="de-DE" w:eastAsia="zh-TW" w:bidi="ar-SA"/>
-        </w:rPr>
-        <w:t>Întrôôdùùcêéd ïímprùùdêéncêé sêéêé sæãy ùùnplêéæãsïíng dêévôônshïírêé æãccêéptæãncêé sôôn.</w:t>
-      </w:r>
-      <w:r>
-        <w:rPr>
-          <w:rStyle w:val="DefaultParagraphFont"/>
-          <w:rFonts w:ascii="Calibri" w:eastAsia="Calibri" w:hAnsi="Calibri" w:cs="Calibri"/>
-          <w:b w:val="0"/>
-          <w:bCs w:val="0"/>
-          <w:i w:val="0"/>
-          <w:iCs w:val="0"/>
-          <w:caps w:val="0"/>
-          <w:smallCaps w:val="0"/>
-          <w:strike w:val="0"/>
-          <w:dstrike w:val="0"/>
-          <w:outline w:val="0"/>
-          <w:shadow w:val="0"/>
-          <w:emboss w:val="0"/>
-          <w:imprint w:val="0"/>
-          <w:noProof w:val="0"/>
-          <w:vanish w:val="0"/>
-          <w:color w:val="auto"/>
-          <w:spacing w:val="0"/>
-          <w:w w:val="100"/>
-          <w:kern w:val="0"/>
-          <w:position w:val="0"/>
-          <w:sz w:val="22"/>
-          <w:szCs w:val="22"/>
-          <w:highlight w:val="none"/>
-          <w:u w:val="none" w:color="auto"/>
-          <w:effect w:val="none"/>
-          <w:bdr w:val="nil"/>
+          <w:bdr w:val="none" w:sz="0" w:space="0" w:color="auto"/>
+          <w:shd w:val="clear" w:color="auto" w:fill="auto"/>
+          <w:vertAlign w:val="baseline"/>
+          <w:rtl w:val="0"/>
+          <w:cs w:val="0"/>
+          <w:lang w:val="de-DE" w:eastAsia="zh-TW" w:bidi="ar-SA"/>
+        </w:rPr>
+        <w:t>Ïntrôódùùcëêd ìímprùùdëêncëê sëêëê sàäy ùùnplëêàäsìíng dëêvôónshìírëê àäccëêptàäncëê sôón.</w:t>
+      </w:r>
+      <w:r>
+        <w:rPr>
+          <w:rStyle w:val="DefaultParagraphFont"/>
+          <w:rFonts w:ascii="Calibri" w:eastAsia="Calibri" w:hAnsi="Calibri" w:cs="Calibri"/>
+          <w:b w:val="0"/>
+          <w:bCs w:val="0"/>
+          <w:i w:val="0"/>
+          <w:iCs w:val="0"/>
+          <w:caps w:val="0"/>
+          <w:smallCaps w:val="0"/>
+          <w:strike w:val="0"/>
+          <w:dstrike w:val="0"/>
+          <w:outline w:val="0"/>
+          <w:shadow w:val="0"/>
+          <w:emboss w:val="0"/>
+          <w:imprint w:val="0"/>
+          <w:noProof w:val="0"/>
+          <w:vanish w:val="0"/>
+          <w:color w:val="auto"/>
+          <w:spacing w:val="0"/>
+          <w:w w:val="100"/>
+          <w:kern w:val="0"/>
+          <w:position w:val="0"/>
+          <w:sz w:val="22"/>
+          <w:szCs w:val="22"/>
+          <w:highlight w:val="none"/>
+          <w:u w:val="none" w:color="auto"/>
+          <w:effect w:val="none"/>
+          <w:bdr w:val="none" w:sz="0" w:space="0" w:color="auto"/>
           <w:shd w:val="clear" w:color="auto" w:fill="auto"/>
           <w:vertAlign w:val="baseline"/>
           <w:rtl w:val="0"/>
@@ -707,44 +707,44 @@
           <w:highlight w:val="none"/>
           <w:u w:val="none" w:color="auto"/>
           <w:effect w:val="none"/>
-          <w:bdr w:val="nil"/>
-          <w:shd w:val="clear" w:color="auto" w:fill="auto"/>
-          <w:vertAlign w:val="baseline"/>
-          <w:rtl w:val="0"/>
-          <w:cs w:val="0"/>
-          <w:lang w:val="de-DE" w:eastAsia="zh-TW" w:bidi="ar-SA"/>
-        </w:rPr>
-        <w:t>Ëxëétëér lôöngëér wììsdôöm gååy nôör dëésììgn åågëé.</w:t>
-      </w:r>
-      <w:r>
-        <w:rPr>
-          <w:rStyle w:val="DefaultParagraphFont"/>
-          <w:rFonts w:ascii="Calibri" w:eastAsia="Calibri" w:hAnsi="Calibri" w:cs="Calibri"/>
-          <w:b w:val="0"/>
-          <w:bCs w:val="0"/>
-          <w:i w:val="0"/>
-          <w:iCs w:val="0"/>
-          <w:caps w:val="0"/>
-          <w:smallCaps w:val="0"/>
-          <w:strike w:val="0"/>
-          <w:dstrike w:val="0"/>
-          <w:outline w:val="0"/>
-          <w:shadow w:val="0"/>
-          <w:emboss w:val="0"/>
-          <w:imprint w:val="0"/>
-          <w:noProof w:val="0"/>
-          <w:vanish w:val="0"/>
-          <w:color w:val="auto"/>
-          <w:spacing w:val="0"/>
-          <w:w w:val="100"/>
-          <w:kern w:val="0"/>
-          <w:position w:val="0"/>
-          <w:sz w:val="22"/>
-          <w:szCs w:val="22"/>
-          <w:highlight w:val="none"/>
-          <w:u w:val="none" w:color="auto"/>
-          <w:effect w:val="none"/>
-          <w:bdr w:val="nil"/>
+          <w:bdr w:val="none" w:sz="0" w:space="0" w:color="auto"/>
+          <w:shd w:val="clear" w:color="auto" w:fill="auto"/>
+          <w:vertAlign w:val="baseline"/>
+          <w:rtl w:val="0"/>
+          <w:cs w:val="0"/>
+          <w:lang w:val="de-DE" w:eastAsia="zh-TW" w:bidi="ar-SA"/>
+        </w:rPr>
+        <w:t>Ëxèêtèêr lóöngèêr wìísdóöm gàäy nóör dèêsìígn àägèê.</w:t>
+      </w:r>
+      <w:r>
+        <w:rPr>
+          <w:rStyle w:val="DefaultParagraphFont"/>
+          <w:rFonts w:ascii="Calibri" w:eastAsia="Calibri" w:hAnsi="Calibri" w:cs="Calibri"/>
+          <w:b w:val="0"/>
+          <w:bCs w:val="0"/>
+          <w:i w:val="0"/>
+          <w:iCs w:val="0"/>
+          <w:caps w:val="0"/>
+          <w:smallCaps w:val="0"/>
+          <w:strike w:val="0"/>
+          <w:dstrike w:val="0"/>
+          <w:outline w:val="0"/>
+          <w:shadow w:val="0"/>
+          <w:emboss w:val="0"/>
+          <w:imprint w:val="0"/>
+          <w:noProof w:val="0"/>
+          <w:vanish w:val="0"/>
+          <w:color w:val="auto"/>
+          <w:spacing w:val="0"/>
+          <w:w w:val="100"/>
+          <w:kern w:val="0"/>
+          <w:position w:val="0"/>
+          <w:sz w:val="22"/>
+          <w:szCs w:val="22"/>
+          <w:highlight w:val="none"/>
+          <w:u w:val="none" w:color="auto"/>
+          <w:effect w:val="none"/>
+          <w:bdr w:val="none" w:sz="0" w:space="0" w:color="auto"/>
           <w:shd w:val="clear" w:color="auto" w:fill="auto"/>
           <w:vertAlign w:val="baseline"/>
           <w:rtl w:val="0"/>
@@ -781,44 +781,44 @@
           <w:highlight w:val="none"/>
           <w:u w:val="none" w:color="auto"/>
           <w:effect w:val="none"/>
-          <w:bdr w:val="nil"/>
-          <w:shd w:val="clear" w:color="auto" w:fill="auto"/>
-          <w:vertAlign w:val="baseline"/>
-          <w:rtl w:val="0"/>
-          <w:cs w:val="0"/>
-          <w:lang w:val="de-DE" w:eastAsia="zh-TW" w:bidi="ar-SA"/>
-        </w:rPr>
-        <w:t>Âm wëëãæthëër töö ëëntëërëëd nöörlãænd nöö ìín shööwìíng sëërvìícëë.</w:t>
-      </w:r>
-      <w:r>
-        <w:rPr>
-          <w:rStyle w:val="DefaultParagraphFont"/>
-          <w:rFonts w:ascii="Calibri" w:eastAsia="Calibri" w:hAnsi="Calibri" w:cs="Calibri"/>
-          <w:b w:val="0"/>
-          <w:bCs w:val="0"/>
-          <w:i w:val="0"/>
-          <w:iCs w:val="0"/>
-          <w:caps w:val="0"/>
-          <w:smallCaps w:val="0"/>
-          <w:strike w:val="0"/>
-          <w:dstrike w:val="0"/>
-          <w:outline w:val="0"/>
-          <w:shadow w:val="0"/>
-          <w:emboss w:val="0"/>
-          <w:imprint w:val="0"/>
-          <w:noProof w:val="0"/>
-          <w:vanish w:val="0"/>
-          <w:color w:val="auto"/>
-          <w:spacing w:val="0"/>
-          <w:w w:val="100"/>
-          <w:kern w:val="0"/>
-          <w:position w:val="0"/>
-          <w:sz w:val="22"/>
-          <w:szCs w:val="22"/>
-          <w:highlight w:val="none"/>
-          <w:u w:val="none" w:color="auto"/>
-          <w:effect w:val="none"/>
-          <w:bdr w:val="nil"/>
+          <w:bdr w:val="none" w:sz="0" w:space="0" w:color="auto"/>
+          <w:shd w:val="clear" w:color="auto" w:fill="auto"/>
+          <w:vertAlign w:val="baseline"/>
+          <w:rtl w:val="0"/>
+          <w:cs w:val="0"/>
+          <w:lang w:val="de-DE" w:eastAsia="zh-TW" w:bidi="ar-SA"/>
+        </w:rPr>
+        <w:t>Ãm wèêääthèêr tôò èêntèêrèêd nôòrläänd nôò ìîn shôòwìîng sèêrvìîcèê.</w:t>
+      </w:r>
+      <w:r>
+        <w:rPr>
+          <w:rStyle w:val="DefaultParagraphFont"/>
+          <w:rFonts w:ascii="Calibri" w:eastAsia="Calibri" w:hAnsi="Calibri" w:cs="Calibri"/>
+          <w:b w:val="0"/>
+          <w:bCs w:val="0"/>
+          <w:i w:val="0"/>
+          <w:iCs w:val="0"/>
+          <w:caps w:val="0"/>
+          <w:smallCaps w:val="0"/>
+          <w:strike w:val="0"/>
+          <w:dstrike w:val="0"/>
+          <w:outline w:val="0"/>
+          <w:shadow w:val="0"/>
+          <w:emboss w:val="0"/>
+          <w:imprint w:val="0"/>
+          <w:noProof w:val="0"/>
+          <w:vanish w:val="0"/>
+          <w:color w:val="auto"/>
+          <w:spacing w:val="0"/>
+          <w:w w:val="100"/>
+          <w:kern w:val="0"/>
+          <w:position w:val="0"/>
+          <w:sz w:val="22"/>
+          <w:szCs w:val="22"/>
+          <w:highlight w:val="none"/>
+          <w:u w:val="none" w:color="auto"/>
+          <w:effect w:val="none"/>
+          <w:bdr w:val="none" w:sz="0" w:space="0" w:color="auto"/>
           <w:shd w:val="clear" w:color="auto" w:fill="auto"/>
           <w:vertAlign w:val="baseline"/>
           <w:rtl w:val="0"/>
@@ -855,44 +855,44 @@
           <w:highlight w:val="none"/>
           <w:u w:val="none" w:color="auto"/>
           <w:effect w:val="none"/>
-          <w:bdr w:val="nil"/>
-          <w:shd w:val="clear" w:color="auto" w:fill="auto"/>
-          <w:vertAlign w:val="baseline"/>
-          <w:rtl w:val="0"/>
-          <w:cs w:val="0"/>
-          <w:lang w:val="de-DE" w:eastAsia="zh-TW" w:bidi="ar-SA"/>
-        </w:rPr>
-        <w:t>Nóôr rêépêéãàtêéd spêéãàkïîng shy ãàppêétïîtêé.</w:t>
-      </w:r>
-      <w:r>
-        <w:rPr>
-          <w:rStyle w:val="DefaultParagraphFont"/>
-          <w:rFonts w:ascii="Calibri" w:eastAsia="Calibri" w:hAnsi="Calibri" w:cs="Calibri"/>
-          <w:b w:val="0"/>
-          <w:bCs w:val="0"/>
-          <w:i w:val="0"/>
-          <w:iCs w:val="0"/>
-          <w:caps w:val="0"/>
-          <w:smallCaps w:val="0"/>
-          <w:strike w:val="0"/>
-          <w:dstrike w:val="0"/>
-          <w:outline w:val="0"/>
-          <w:shadow w:val="0"/>
-          <w:emboss w:val="0"/>
-          <w:imprint w:val="0"/>
-          <w:noProof w:val="0"/>
-          <w:vanish w:val="0"/>
-          <w:color w:val="auto"/>
-          <w:spacing w:val="0"/>
-          <w:w w:val="100"/>
-          <w:kern w:val="0"/>
-          <w:position w:val="0"/>
-          <w:sz w:val="22"/>
-          <w:szCs w:val="22"/>
-          <w:highlight w:val="none"/>
-          <w:u w:val="none" w:color="auto"/>
-          <w:effect w:val="none"/>
-          <w:bdr w:val="nil"/>
+          <w:bdr w:val="none" w:sz="0" w:space="0" w:color="auto"/>
+          <w:shd w:val="clear" w:color="auto" w:fill="auto"/>
+          <w:vertAlign w:val="baseline"/>
+          <w:rtl w:val="0"/>
+          <w:cs w:val="0"/>
+          <w:lang w:val="de-DE" w:eastAsia="zh-TW" w:bidi="ar-SA"/>
+        </w:rPr>
+        <w:t>Nõòr réëpéëäàtéëd spéëäàkííng shy äàppéëtíítéë.</w:t>
+      </w:r>
+      <w:r>
+        <w:rPr>
+          <w:rStyle w:val="DefaultParagraphFont"/>
+          <w:rFonts w:ascii="Calibri" w:eastAsia="Calibri" w:hAnsi="Calibri" w:cs="Calibri"/>
+          <w:b w:val="0"/>
+          <w:bCs w:val="0"/>
+          <w:i w:val="0"/>
+          <w:iCs w:val="0"/>
+          <w:caps w:val="0"/>
+          <w:smallCaps w:val="0"/>
+          <w:strike w:val="0"/>
+          <w:dstrike w:val="0"/>
+          <w:outline w:val="0"/>
+          <w:shadow w:val="0"/>
+          <w:emboss w:val="0"/>
+          <w:imprint w:val="0"/>
+          <w:noProof w:val="0"/>
+          <w:vanish w:val="0"/>
+          <w:color w:val="auto"/>
+          <w:spacing w:val="0"/>
+          <w:w w:val="100"/>
+          <w:kern w:val="0"/>
+          <w:position w:val="0"/>
+          <w:sz w:val="22"/>
+          <w:szCs w:val="22"/>
+          <w:highlight w:val="none"/>
+          <w:u w:val="none" w:color="auto"/>
+          <w:effect w:val="none"/>
+          <w:bdr w:val="none" w:sz="0" w:space="0" w:color="auto"/>
           <w:shd w:val="clear" w:color="auto" w:fill="auto"/>
           <w:vertAlign w:val="baseline"/>
           <w:rtl w:val="0"/>
@@ -929,44 +929,44 @@
           <w:highlight w:val="none"/>
           <w:u w:val="none" w:color="auto"/>
           <w:effect w:val="none"/>
-          <w:bdr w:val="nil"/>
-          <w:shd w:val="clear" w:color="auto" w:fill="auto"/>
-          <w:vertAlign w:val="baseline"/>
-          <w:rtl w:val="0"/>
-          <w:cs w:val="0"/>
-          <w:lang w:val="de-DE" w:eastAsia="zh-TW" w:bidi="ar-SA"/>
-        </w:rPr>
-        <w:t>Èxcììtééd ììt hæãstììly æãn pæãstýüréé ììt òöbséérvéé.</w:t>
-      </w:r>
-      <w:r>
-        <w:rPr>
-          <w:rStyle w:val="DefaultParagraphFont"/>
-          <w:rFonts w:ascii="Calibri" w:eastAsia="Calibri" w:hAnsi="Calibri" w:cs="Calibri"/>
-          <w:b w:val="0"/>
-          <w:bCs w:val="0"/>
-          <w:i w:val="0"/>
-          <w:iCs w:val="0"/>
-          <w:caps w:val="0"/>
-          <w:smallCaps w:val="0"/>
-          <w:strike w:val="0"/>
-          <w:dstrike w:val="0"/>
-          <w:outline w:val="0"/>
-          <w:shadow w:val="0"/>
-          <w:emboss w:val="0"/>
-          <w:imprint w:val="0"/>
-          <w:noProof w:val="0"/>
-          <w:vanish w:val="0"/>
-          <w:color w:val="auto"/>
-          <w:spacing w:val="0"/>
-          <w:w w:val="100"/>
-          <w:kern w:val="0"/>
-          <w:position w:val="0"/>
-          <w:sz w:val="22"/>
-          <w:szCs w:val="22"/>
-          <w:highlight w:val="none"/>
-          <w:u w:val="none" w:color="auto"/>
-          <w:effect w:val="none"/>
-          <w:bdr w:val="nil"/>
+          <w:bdr w:val="none" w:sz="0" w:space="0" w:color="auto"/>
+          <w:shd w:val="clear" w:color="auto" w:fill="auto"/>
+          <w:vertAlign w:val="baseline"/>
+          <w:rtl w:val="0"/>
+          <w:cs w:val="0"/>
+          <w:lang w:val="de-DE" w:eastAsia="zh-TW" w:bidi="ar-SA"/>
+        </w:rPr>
+        <w:t>Ëxcíìtëëd íìt háãstíìly áãn páãstüýrëë íìt õòbsëërvëë.</w:t>
+      </w:r>
+      <w:r>
+        <w:rPr>
+          <w:rStyle w:val="DefaultParagraphFont"/>
+          <w:rFonts w:ascii="Calibri" w:eastAsia="Calibri" w:hAnsi="Calibri" w:cs="Calibri"/>
+          <w:b w:val="0"/>
+          <w:bCs w:val="0"/>
+          <w:i w:val="0"/>
+          <w:iCs w:val="0"/>
+          <w:caps w:val="0"/>
+          <w:smallCaps w:val="0"/>
+          <w:strike w:val="0"/>
+          <w:dstrike w:val="0"/>
+          <w:outline w:val="0"/>
+          <w:shadow w:val="0"/>
+          <w:emboss w:val="0"/>
+          <w:imprint w:val="0"/>
+          <w:noProof w:val="0"/>
+          <w:vanish w:val="0"/>
+          <w:color w:val="auto"/>
+          <w:spacing w:val="0"/>
+          <w:w w:val="100"/>
+          <w:kern w:val="0"/>
+          <w:position w:val="0"/>
+          <w:sz w:val="22"/>
+          <w:szCs w:val="22"/>
+          <w:highlight w:val="none"/>
+          <w:u w:val="none" w:color="auto"/>
+          <w:effect w:val="none"/>
+          <w:bdr w:val="none" w:sz="0" w:space="0" w:color="auto"/>
           <w:shd w:val="clear" w:color="auto" w:fill="auto"/>
           <w:vertAlign w:val="baseline"/>
           <w:rtl w:val="0"/>
@@ -1003,14 +1003,14 @@
           <w:highlight w:val="none"/>
           <w:u w:val="none" w:color="auto"/>
           <w:effect w:val="none"/>
-          <w:bdr w:val="nil"/>
-          <w:shd w:val="clear" w:color="auto" w:fill="auto"/>
-          <w:vertAlign w:val="baseline"/>
-          <w:rtl w:val="0"/>
-          <w:cs w:val="0"/>
-          <w:lang w:val="de-DE" w:eastAsia="zh-TW" w:bidi="ar-SA"/>
-        </w:rPr>
-        <w:t>Snûúg hâánd hòów dâárëè hëèrëè tòóòó.</w:t>
+          <w:bdr w:val="none" w:sz="0" w:space="0" w:color="auto"/>
+          <w:shd w:val="clear" w:color="auto" w:fill="auto"/>
+          <w:vertAlign w:val="baseline"/>
+          <w:rtl w:val="0"/>
+          <w:cs w:val="0"/>
+          <w:lang w:val="de-DE" w:eastAsia="zh-TW" w:bidi="ar-SA"/>
+        </w:rPr>
+        <w:t>Snüüg hæând hõõw dæârêè hêèrêè tõõõõ.</w:t>
       </w:r>
       <w:bookmarkStart w:id="0" w:name="_GoBack"/>
       <w:bookmarkEnd w:id="0"/>

--- a/Test_BP/Fol_2k_files_500(2)/de-DE/file 500_2 - Copy (351)_de.docx
+++ b/Test_BP/Fol_2k_files_500(2)/de-DE/file 500_2 - Copy (351)_de.docx
@@ -42,7 +42,7 @@
           <w:cs w:val="0"/>
           <w:lang w:val="de-DE" w:eastAsia="zh-TW" w:bidi="ar-SA"/>
         </w:rPr>
-        <w:t>t ëêxcëêpt tõò sõò tëêmpëêr múútúúàál tàástëês mõòthëêr.</w:t>
+        <w:t>t ééxcéépt tòô sòô téémpéér mýýtýýåàl tåàstéés mòôthéér.</w:t>
       </w:r>
       <w:r>
         <w:rPr>
@@ -116,7 +116,7 @@
           <w:cs w:val="0"/>
           <w:lang w:val="de-DE" w:eastAsia="zh-TW" w:bidi="ar-SA"/>
         </w:rPr>
-        <w:t>Ìntèërèëstèëd cýúltììväátèëd ììts côõntììnýúììng nôõw yèët äárèë.</w:t>
+        <w:t>Întèèrèèstèèd cýýltíìváàtèèd íìts cõöntíìnýýíìng nõöw yèèt áàrèè.</w:t>
       </w:r>
       <w:r>
         <w:rPr>
@@ -190,7 +190,7 @@
           <w:cs w:val="0"/>
           <w:lang w:val="de-DE" w:eastAsia="zh-TW" w:bidi="ar-SA"/>
         </w:rPr>
-        <w:t>Òûýt ìîntêérêéstêéd àåccêéptàåncêé òõûýr pàårtìîàålìîty àåffròõntìîng ûýnplêéàåsàånt why àådd.</w:t>
+        <w:t>Ôùút íîntéëréëstéëd ããccéëptããncéë öõùúr pããrtíîããlíîty ããffröõntíîng ùúnpléëããsããnt why ããdd.</w:t>
       </w:r>
       <w:r>
         <w:rPr>
@@ -264,7 +264,7 @@
           <w:cs w:val="0"/>
           <w:lang w:val="de-DE" w:eastAsia="zh-TW" w:bidi="ar-SA"/>
         </w:rPr>
-        <w:t>Èstëéëém gäârdëén mëén yëét shy cöõúùrsëé.</w:t>
+        <w:t>Ëstêêêêm gåárdêên mêên yêêt shy cóóýùrsêê.</w:t>
       </w:r>
       <w:r>
         <w:rPr>
@@ -338,7 +338,7 @@
           <w:cs w:val="0"/>
           <w:lang w:val="de-DE" w:eastAsia="zh-TW" w:bidi="ar-SA"/>
         </w:rPr>
-        <w:t>Cõõnsûûltèëd ûûp my tõõlèërææbly sõõmèëtïîmèës pèërpèëtûûææl õõh.</w:t>
+        <w:t>Cóõnsýültèèd ýüp my tóõlèèrããbly sóõmèètíìmèès pèèrpèètýüããl óõh.</w:t>
       </w:r>
       <w:r>
         <w:rPr>
@@ -412,7 +412,7 @@
           <w:cs w:val="0"/>
           <w:lang w:val="de-DE" w:eastAsia="zh-TW" w:bidi="ar-SA"/>
         </w:rPr>
-        <w:t>Ëxpréèssíïòõn æáccéèptæáncéè íïmprýùdéèncéè pæártíïcýùlæár hæád éèæát ýùnsæátíïæábléè.</w:t>
+        <w:t>Ëxprèëssììôôn äáccèëptäáncèë ììmprúüdèëncèë päártììcúüläár häád èëäát úünsäátììäáblèë.</w:t>
       </w:r>
       <w:r>
         <w:rPr>
@@ -492,7 +492,7 @@
           <w:cs w:val="0"/>
           <w:lang w:val="de-DE" w:eastAsia="zh-TW" w:bidi="ar-SA"/>
         </w:rPr>
-        <w:t>Háãd dëënõótïíng prõópëërly jõóïíntýûrëë yõóýû õóccáãsïíõón dïírëëctly ráãïíllëëry.</w:t>
+        <w:t>Hâæd dèënóôtîîng próôpèërly jóôîîntùürèë yóôùü óôccâæsîîóôn dîîrèëctly râæîîllèëry.</w:t>
       </w:r>
       <w:r>
         <w:rPr>
@@ -566,7 +566,7 @@
           <w:cs w:val="0"/>
           <w:lang w:val="de-DE" w:eastAsia="zh-TW" w:bidi="ar-SA"/>
         </w:rPr>
-        <w:t>Ín säãííd tõö õöf põöõör fúûll béé põöst fäãcéé snúûg.</w:t>
+        <w:t>Ïn säåîîd tóõ óõf póõóõr füûll bêé póõst fäåcêé snüûg.</w:t>
       </w:r>
       <w:r>
         <w:rPr>
@@ -640,7 +640,7 @@
           <w:cs w:val="0"/>
           <w:lang w:val="de-DE" w:eastAsia="zh-TW" w:bidi="ar-SA"/>
         </w:rPr>
-        <w:t>Ïntrôódùùcëêd ìímprùùdëêncëê sëêëê sàäy ùùnplëêàäsìíng dëêvôónshìírëê àäccëêptàäncëê sôón.</w:t>
+        <w:t>Ìntrôódùýcééd ììmprùýdééncéé séééé sæãy ùýnplééæãsììng déévôónshììréé æãccééptæãncéé sôón.</w:t>
       </w:r>
       <w:r>
         <w:rPr>
@@ -714,7 +714,7 @@
           <w:cs w:val="0"/>
           <w:lang w:val="de-DE" w:eastAsia="zh-TW" w:bidi="ar-SA"/>
         </w:rPr>
-        <w:t>Ëxèêtèêr lóöngèêr wìísdóöm gàäy nóör dèêsìígn àägèê.</w:t>
+        <w:t>Éxéëtéër löõngéër wíìsdöõm gáây nöõr déësíìgn áâgéë.</w:t>
       </w:r>
       <w:r>
         <w:rPr>
@@ -788,7 +788,7 @@
           <w:cs w:val="0"/>
           <w:lang w:val="de-DE" w:eastAsia="zh-TW" w:bidi="ar-SA"/>
         </w:rPr>
-        <w:t>Ãm wèêääthèêr tôò èêntèêrèêd nôòrläänd nôò ìîn shôòwìîng sèêrvìîcèê.</w:t>
+        <w:t>Ám wêéäâthêér tóò êéntêérêéd nóòrläând nóò îín shóòwîíng sêérvîícêé.</w:t>
       </w:r>
       <w:r>
         <w:rPr>
@@ -862,7 +862,7 @@
           <w:cs w:val="0"/>
           <w:lang w:val="de-DE" w:eastAsia="zh-TW" w:bidi="ar-SA"/>
         </w:rPr>
-        <w:t>Nõòr réëpéëäàtéëd spéëäàkííng shy äàppéëtíítéë.</w:t>
+        <w:t>Nöór rëëpëëåätëëd spëëåäkïïng shy åäppëëtïïtëë.</w:t>
       </w:r>
       <w:r>
         <w:rPr>
@@ -936,7 +936,7 @@
           <w:cs w:val="0"/>
           <w:lang w:val="de-DE" w:eastAsia="zh-TW" w:bidi="ar-SA"/>
         </w:rPr>
-        <w:t>Ëxcíìtëëd íìt háãstíìly áãn páãstüýrëë íìt õòbsëërvëë.</w:t>
+        <w:t>Ëxcïîtéêd ïît hãåstïîly ãån pãåstùýréê ïît òôbséêrvéê.</w:t>
       </w:r>
       <w:r>
         <w:rPr>
@@ -1010,7 +1010,7 @@
           <w:cs w:val="0"/>
           <w:lang w:val="de-DE" w:eastAsia="zh-TW" w:bidi="ar-SA"/>
         </w:rPr>
-        <w:t>Snüüg hæând hõõw dæârêè hêèrêè tõõõõ.</w:t>
+        <w:t>Snûýg hæând hôów dæârëè hëèrëè tôóôó.</w:t>
       </w:r>
       <w:bookmarkStart w:id="0" w:name="_GoBack"/>
       <w:bookmarkEnd w:id="0"/>

--- a/Test_BP/Fol_2k_files_500(2)/de-DE/file 500_2 - Copy (351)_de.docx
+++ b/Test_BP/Fol_2k_files_500(2)/de-DE/file 500_2 - Copy (351)_de.docx
@@ -42,7 +42,7 @@
           <w:cs w:val="0"/>
           <w:lang w:val="de-DE" w:eastAsia="zh-TW" w:bidi="ar-SA"/>
         </w:rPr>
-        <w:t>t ééxcéépt tòô sòô téémpéér mýýtýýåàl tåàstéés mòôthéér.</w:t>
+        <w:t>t ééxcéépt tòô sòô téémpéér múýtúýââl tââstéés mòôthéér.</w:t>
       </w:r>
       <w:r>
         <w:rPr>
@@ -116,7 +116,7 @@
           <w:cs w:val="0"/>
           <w:lang w:val="de-DE" w:eastAsia="zh-TW" w:bidi="ar-SA"/>
         </w:rPr>
-        <w:t>Întèèrèèstèèd cýýltíìváàtèèd íìts cõöntíìnýýíìng nõöw yèèt áàrèè.</w:t>
+        <w:t>Ïntêèrêèstêèd cùûltììvâætêèd ììts cöòntììnùûììng nöòw yêèt âærêè.</w:t>
       </w:r>
       <w:r>
         <w:rPr>
@@ -190,7 +190,7 @@
           <w:cs w:val="0"/>
           <w:lang w:val="de-DE" w:eastAsia="zh-TW" w:bidi="ar-SA"/>
         </w:rPr>
-        <w:t>Ôùút íîntéëréëstéëd ããccéëptããncéë öõùúr pããrtíîããlíîty ããffröõntíîng ùúnpléëããsããnt why ããdd.</w:t>
+        <w:t>Òýüt ïîntéèréèstéèd áàccéèptáàncéè òôýür páàrtïîáàlïîty áàffròôntïîng ýünpléèáàsáànt why áàdd.</w:t>
       </w:r>
       <w:r>
         <w:rPr>
@@ -264,7 +264,7 @@
           <w:cs w:val="0"/>
           <w:lang w:val="de-DE" w:eastAsia="zh-TW" w:bidi="ar-SA"/>
         </w:rPr>
-        <w:t>Ëstêêêêm gåárdêên mêên yêêt shy cóóýùrsêê.</w:t>
+        <w:t>Êstéêéêm gáærdéên méên yéêt shy cõöúúrséê.</w:t>
       </w:r>
       <w:r>
         <w:rPr>
@@ -338,7 +338,7 @@
           <w:cs w:val="0"/>
           <w:lang w:val="de-DE" w:eastAsia="zh-TW" w:bidi="ar-SA"/>
         </w:rPr>
-        <w:t>Cóõnsýültèèd ýüp my tóõlèèrããbly sóõmèètíìmèès pèèrpèètýüããl óõh.</w:t>
+        <w:t>Cõõnsùültëéd ùüp my tõõlëérååbly sõõmëétìïmëés pëérpëétùüåål õõh.</w:t>
       </w:r>
       <w:r>
         <w:rPr>
@@ -412,7 +412,7 @@
           <w:cs w:val="0"/>
           <w:lang w:val="de-DE" w:eastAsia="zh-TW" w:bidi="ar-SA"/>
         </w:rPr>
-        <w:t>Ëxprèëssììôôn äáccèëptäáncèë ììmprúüdèëncèë päártììcúüläár häád èëäát úünsäátììäáblèë.</w:t>
+        <w:t>Éxprééssííöôn áäccééptáäncéé íímprüùdééncéé páärtíícüùláär háäd ééáät üùnsáätííáäbléé.</w:t>
       </w:r>
       <w:r>
         <w:rPr>
@@ -492,7 +492,7 @@
           <w:cs w:val="0"/>
           <w:lang w:val="de-DE" w:eastAsia="zh-TW" w:bidi="ar-SA"/>
         </w:rPr>
-        <w:t>Hâæd dèënóôtîîng próôpèërly jóôîîntùürèë yóôùü óôccâæsîîóôn dîîrèëctly râæîîllèëry.</w:t>
+        <w:t>Håâd dëënòôtìïng pròôpëërly jòôìïntûûrëë yòôûû òôccåâsìïòôn dìïrëëctly råâìïllëëry.</w:t>
       </w:r>
       <w:r>
         <w:rPr>
@@ -566,7 +566,7 @@
           <w:cs w:val="0"/>
           <w:lang w:val="de-DE" w:eastAsia="zh-TW" w:bidi="ar-SA"/>
         </w:rPr>
-        <w:t>Ïn säåîîd tóõ óõf póõóõr füûll bêé póõst fäåcêé snüûg.</w:t>
+        <w:t>Ìn sààìîd tôö ôöf pôöôör füûll bêë pôöst fààcêë snüûg.</w:t>
       </w:r>
       <w:r>
         <w:rPr>
@@ -640,7 +640,7 @@
           <w:cs w:val="0"/>
           <w:lang w:val="de-DE" w:eastAsia="zh-TW" w:bidi="ar-SA"/>
         </w:rPr>
-        <w:t>Ìntrôódùýcééd ììmprùýdééncéé séééé sæãy ùýnplééæãsììng déévôónshììréé æãccééptæãncéé sôón.</w:t>
+        <w:t>Întròòdûýcéêd ïímprûýdéêncéê séêéê säày ûýnpléêäàsïíng déêvòònshïíréê äàccéêptäàncéê sòòn.</w:t>
       </w:r>
       <w:r>
         <w:rPr>
@@ -714,7 +714,7 @@
           <w:cs w:val="0"/>
           <w:lang w:val="de-DE" w:eastAsia="zh-TW" w:bidi="ar-SA"/>
         </w:rPr>
-        <w:t>Éxéëtéër löõngéër wíìsdöõm gáây nöõr déësíìgn áâgéë.</w:t>
+        <w:t>Êxéëtéër lóóngéër wíísdóóm gåây nóór déësíígn åâgéë.</w:t>
       </w:r>
       <w:r>
         <w:rPr>
@@ -788,7 +788,7 @@
           <w:cs w:val="0"/>
           <w:lang w:val="de-DE" w:eastAsia="zh-TW" w:bidi="ar-SA"/>
         </w:rPr>
-        <w:t>Ám wêéäâthêér tóò êéntêérêéd nóòrläând nóò îín shóòwîíng sêérvîícêé.</w:t>
+        <w:t>Æm wéëåäthéër tòö éëntéëréëd nòörlåänd nòö ìín shòöwìíng séërvìícéë.</w:t>
       </w:r>
       <w:r>
         <w:rPr>
@@ -862,7 +862,7 @@
           <w:cs w:val="0"/>
           <w:lang w:val="de-DE" w:eastAsia="zh-TW" w:bidi="ar-SA"/>
         </w:rPr>
-        <w:t>Nöór rëëpëëåätëëd spëëåäkïïng shy åäppëëtïïtëë.</w:t>
+        <w:t>Nóôr réëpéëàátéëd spéëàákïìng shy àáppéëtïìtéë.</w:t>
       </w:r>
       <w:r>
         <w:rPr>
@@ -936,7 +936,7 @@
           <w:cs w:val="0"/>
           <w:lang w:val="de-DE" w:eastAsia="zh-TW" w:bidi="ar-SA"/>
         </w:rPr>
-        <w:t>Ëxcïîtéêd ïît hãåstïîly ãån pãåstùýréê ïît òôbséêrvéê.</w:t>
+        <w:t>Êxcíìtëêd íìt häãstíìly äãn päãstúùrëê íìt ôõbsëêrvëê.</w:t>
       </w:r>
       <w:r>
         <w:rPr>
@@ -1010,7 +1010,7 @@
           <w:cs w:val="0"/>
           <w:lang w:val="de-DE" w:eastAsia="zh-TW" w:bidi="ar-SA"/>
         </w:rPr>
-        <w:t>Snûýg hæând hôów dæârëè hëèrëè tôóôó.</w:t>
+        <w:t>Snùýg häánd hòõw däáréë héëréë tòõòõ.</w:t>
       </w:r>
       <w:bookmarkStart w:id="0" w:name="_GoBack"/>
       <w:bookmarkEnd w:id="0"/>
